--- a/Comptemporary Philosophy/AI and Contemporary Philosophy.docx
+++ b/Comptemporary Philosophy/AI and Contemporary Philosophy.docx
@@ -183,6 +183,207 @@
       </w:r>
     </w:p>
     <w:p>
+      <w:pPr>
+        <w:rPr>
+          <w:b/>
+          <w:bCs/>
+          <w:lang w:val="nl-NL"/>
+        </w:rPr>
+      </w:pPr>
+      <w:r>
+        <w:rPr>
+          <w:b/>
+          <w:bCs/>
+          <w:lang w:val="nl-NL"/>
+        </w:rPr>
+        <w:t xml:space="preserve">Make </w:t>
+      </w:r>
+      <w:proofErr w:type="spellStart"/>
+      <w:r>
+        <w:rPr>
+          <w:b/>
+          <w:bCs/>
+          <w:lang w:val="nl-NL"/>
+        </w:rPr>
+        <w:t>clear</w:t>
+      </w:r>
+      <w:proofErr w:type="spellEnd"/>
+      <w:r>
+        <w:rPr>
+          <w:b/>
+          <w:bCs/>
+          <w:lang w:val="nl-NL"/>
+        </w:rPr>
+        <w:t xml:space="preserve"> </w:t>
+      </w:r>
+      <w:proofErr w:type="spellStart"/>
+      <w:r>
+        <w:rPr>
+          <w:b/>
+          <w:bCs/>
+          <w:lang w:val="nl-NL"/>
+        </w:rPr>
+        <w:t>that</w:t>
+      </w:r>
+      <w:proofErr w:type="spellEnd"/>
+      <w:r>
+        <w:rPr>
+          <w:b/>
+          <w:bCs/>
+          <w:lang w:val="nl-NL"/>
+        </w:rPr>
+        <w:t xml:space="preserve"> i </w:t>
+      </w:r>
+      <w:proofErr w:type="spellStart"/>
+      <w:r>
+        <w:rPr>
+          <w:b/>
+          <w:bCs/>
+          <w:lang w:val="nl-NL"/>
+        </w:rPr>
+        <w:t>find</w:t>
+      </w:r>
+      <w:proofErr w:type="spellEnd"/>
+      <w:r>
+        <w:rPr>
+          <w:b/>
+          <w:bCs/>
+          <w:lang w:val="nl-NL"/>
+        </w:rPr>
+        <w:t xml:space="preserve"> these </w:t>
+      </w:r>
+      <w:proofErr w:type="spellStart"/>
+      <w:r>
+        <w:rPr>
+          <w:b/>
+          <w:bCs/>
+          <w:lang w:val="nl-NL"/>
+        </w:rPr>
+        <w:t>interesting</w:t>
+      </w:r>
+      <w:proofErr w:type="spellEnd"/>
+      <w:r>
+        <w:rPr>
+          <w:b/>
+          <w:bCs/>
+          <w:lang w:val="nl-NL"/>
+        </w:rPr>
+        <w:t xml:space="preserve"> </w:t>
+      </w:r>
+      <w:proofErr w:type="spellStart"/>
+      <w:r>
+        <w:rPr>
+          <w:b/>
+          <w:bCs/>
+          <w:lang w:val="nl-NL"/>
+        </w:rPr>
+        <w:t>and</w:t>
+      </w:r>
+      <w:proofErr w:type="spellEnd"/>
+      <w:r>
+        <w:rPr>
+          <w:b/>
+          <w:bCs/>
+          <w:lang w:val="nl-NL"/>
+        </w:rPr>
+        <w:t xml:space="preserve"> </w:t>
+      </w:r>
+      <w:proofErr w:type="spellStart"/>
+      <w:r>
+        <w:rPr>
+          <w:b/>
+          <w:bCs/>
+          <w:lang w:val="nl-NL"/>
+        </w:rPr>
+        <w:t>not</w:t>
+      </w:r>
+      <w:proofErr w:type="spellEnd"/>
+      <w:r>
+        <w:rPr>
+          <w:b/>
+          <w:bCs/>
+          <w:lang w:val="nl-NL"/>
+        </w:rPr>
+        <w:t xml:space="preserve"> </w:t>
+      </w:r>
+      <w:proofErr w:type="spellStart"/>
+      <w:r>
+        <w:rPr>
+          <w:b/>
+          <w:bCs/>
+          <w:lang w:val="nl-NL"/>
+        </w:rPr>
+        <w:t>necessarily</w:t>
+      </w:r>
+      <w:proofErr w:type="spellEnd"/>
+      <w:r>
+        <w:rPr>
+          <w:b/>
+          <w:bCs/>
+          <w:lang w:val="nl-NL"/>
+        </w:rPr>
+        <w:t xml:space="preserve"> </w:t>
+      </w:r>
+      <w:proofErr w:type="spellStart"/>
+      <w:r>
+        <w:rPr>
+          <w:b/>
+          <w:bCs/>
+          <w:lang w:val="nl-NL"/>
+        </w:rPr>
+        <w:t>agree</w:t>
+      </w:r>
+      <w:proofErr w:type="spellEnd"/>
+      <w:r>
+        <w:rPr>
+          <w:b/>
+          <w:bCs/>
+          <w:lang w:val="nl-NL"/>
+        </w:rPr>
+        <w:t xml:space="preserve"> </w:t>
+      </w:r>
+      <w:proofErr w:type="spellStart"/>
+      <w:r>
+        <w:rPr>
+          <w:b/>
+          <w:bCs/>
+          <w:lang w:val="nl-NL"/>
+        </w:rPr>
+        <w:t>with</w:t>
+      </w:r>
+      <w:proofErr w:type="spellEnd"/>
+    </w:p>
+    <w:p>
+      <w:pPr>
+        <w:pStyle w:val="ListParagraph"/>
+        <w:numPr>
+          <w:ilvl w:val="0"/>
+          <w:numId w:val="1"/>
+        </w:numPr>
+        <w:rPr>
+          <w:lang w:val="nl-NL"/>
+        </w:rPr>
+      </w:pPr>
+    </w:p>
+    <w:p>
+      <w:pPr>
+        <w:rPr>
+          <w:b/>
+          <w:bCs/>
+          <w:lang w:val="nl-NL"/>
+        </w:rPr>
+      </w:pPr>
+    </w:p>
+    <w:p>
+      <w:pPr>
+        <w:rPr>
+          <w:b/>
+          <w:bCs/>
+          <w:lang w:val="nl-NL"/>
+        </w:rPr>
+      </w:pPr>
+    </w:p>
+    <w:p>
       <w:r>
         <w:t>• Do: Write an essay of 2 A4’s about a technological event or</w:t>
       </w:r>
@@ -203,13 +404,6 @@
       </w:r>
     </w:p>
     <w:p>
-      <w:pPr>
-        <w:rPr>
-          <w:b/>
-          <w:bCs/>
-          <w:lang w:val="nl-NL"/>
-        </w:rPr>
-      </w:pPr>
       <w:r>
         <w:rPr>
           <w:b/>
@@ -234,7 +428,23 @@
           <w:bCs/>
           <w:lang w:val="nl-NL"/>
         </w:rPr>
-        <w:t xml:space="preserve"> twitter? </w:t>
+        <w:t xml:space="preserve"> twitter</w:t>
+      </w:r>
+      <w:r>
+        <w:rPr>
+          <w:b/>
+          <w:bCs/>
+          <w:lang w:val="nl-NL"/>
+        </w:rPr>
+        <w:t xml:space="preserve"> or blockchain</w:t>
+      </w:r>
+      <w:r>
+        <w:rPr>
+          <w:b/>
+          <w:bCs/>
+          <w:lang w:val="nl-NL"/>
+        </w:rPr>
+        <w:t xml:space="preserve">? </w:t>
       </w:r>
       <w:proofErr w:type="spellStart"/>
       <w:r>
@@ -290,6 +500,108 @@
         </w:rPr>
         <w:t xml:space="preserve"> in mind)</w:t>
       </w:r>
+    </w:p>
+    <w:p>
+      <w:pPr>
+        <w:rPr>
+          <w:lang w:val="nl-NL"/>
+        </w:rPr>
+      </w:pPr>
+      <w:r>
+        <w:rPr>
+          <w:lang w:val="nl-NL"/>
+        </w:rPr>
+        <w:t xml:space="preserve">Anarchist </w:t>
+      </w:r>
+      <w:proofErr w:type="spellStart"/>
+      <w:r>
+        <w:rPr>
+          <w:lang w:val="nl-NL"/>
+        </w:rPr>
+        <w:t>philosophy</w:t>
+      </w:r>
+      <w:proofErr w:type="spellEnd"/>
+      <w:r>
+        <w:rPr>
+          <w:lang w:val="nl-NL"/>
+        </w:rPr>
+        <w:t>?</w:t>
+      </w:r>
+    </w:p>
+    <w:p>
+      <w:pPr>
+        <w:rPr>
+          <w:lang w:val="nl-NL"/>
+        </w:rPr>
+      </w:pPr>
+      <w:proofErr w:type="spellStart"/>
+      <w:r>
+        <w:rPr>
+          <w:lang w:val="nl-NL"/>
+        </w:rPr>
+        <w:t>Decentralization</w:t>
+      </w:r>
+      <w:proofErr w:type="spellEnd"/>
+      <w:r>
+        <w:rPr>
+          <w:lang w:val="nl-NL"/>
+        </w:rPr>
+        <w:t xml:space="preserve">, </w:t>
+      </w:r>
+      <w:proofErr w:type="spellStart"/>
+      <w:r>
+        <w:rPr>
+          <w:lang w:val="nl-NL"/>
+        </w:rPr>
+        <w:t>Transparency</w:t>
+      </w:r>
+      <w:proofErr w:type="spellEnd"/>
+      <w:r>
+        <w:rPr>
+          <w:lang w:val="nl-NL"/>
+        </w:rPr>
+        <w:t xml:space="preserve">, </w:t>
+      </w:r>
+      <w:proofErr w:type="spellStart"/>
+      <w:r>
+        <w:rPr>
+          <w:lang w:val="nl-NL"/>
+        </w:rPr>
+        <w:t>and</w:t>
+      </w:r>
+      <w:proofErr w:type="spellEnd"/>
+      <w:r>
+        <w:rPr>
+          <w:lang w:val="nl-NL"/>
+        </w:rPr>
+        <w:t xml:space="preserve"> </w:t>
+      </w:r>
+      <w:proofErr w:type="spellStart"/>
+      <w:r>
+        <w:rPr>
+          <w:lang w:val="nl-NL"/>
+        </w:rPr>
+        <w:t>Immutability</w:t>
+      </w:r>
+      <w:proofErr w:type="spellEnd"/>
+    </w:p>
+    <w:p>
+      <w:pPr>
+        <w:rPr>
+          <w:b/>
+          <w:bCs/>
+          <w:lang w:val="nl-NL"/>
+        </w:rPr>
+      </w:pPr>
+    </w:p>
+    <w:p>
+      <w:pPr>
+        <w:rPr>
+          <w:b/>
+          <w:bCs/>
+          <w:lang w:val="nl-NL"/>
+        </w:rPr>
+      </w:pPr>
     </w:p>
     <w:p>
       <w:r>
@@ -314,6 +626,126 @@
     </w:sectPr>
   </w:body>
 </w:document>
+</file>
+
+<file path=word/numbering.xml><?xml version="1.0" encoding="utf-8"?>
+<w:numbering xmlns:wpc="http://schemas.microsoft.com/office/word/2010/wordprocessingCanvas" xmlns:cx="http://schemas.microsoft.com/office/drawing/2014/chartex" xmlns:cx1="http://schemas.microsoft.com/office/drawing/2015/9/8/chartex" xmlns:cx2="http://schemas.microsoft.com/office/drawing/2015/10/21/chartex" xmlns:cx3="http://schemas.microsoft.com/office/drawing/2016/5/9/chartex" xmlns:cx4="http://schemas.microsoft.com/office/drawing/2016/5/10/chartex" xmlns:cx5="http://schemas.microsoft.com/office/drawing/2016/5/11/chartex" xmlns:cx6="http://schemas.microsoft.com/office/drawing/2016/5/12/chartex" xmlns:cx7="http://schemas.microsoft.com/office/drawing/2016/5/13/chartex" xmlns:cx8="http://schemas.microsoft.com/office/drawing/2016/5/14/chartex" xmlns:mc="http://schemas.openxmlformats.org/markup-compatibility/2006" xmlns:aink="http://schemas.microsoft.com/office/drawing/2016/ink" xmlns:am3d="http://schemas.microsoft.com/office/drawing/2017/model3d" xmlns:o="urn:schemas-microsoft-com:office:office" xmlns:oel="http://schemas.microsoft.com/office/2019/extlst" xmlns:r="http://schemas.openxmlformats.org/officeDocument/2006/relationships" xmlns:m="http://schemas.openxmlformats.org/officeDocument/2006/math" xmlns:v="urn:schemas-microsoft-com:vml" xmlns:wp14="http://schemas.microsoft.com/office/word/2010/wordprocessingDrawing" xmlns:wp="http://schemas.openxmlformats.org/drawingml/2006/wordprocessingDrawing" xmlns:w10="urn:schemas-microsoft-com:office:word" xmlns:w="http://schemas.openxmlformats.org/wordprocessingml/2006/main" xmlns:w14="http://schemas.microsoft.com/office/word/2010/wordml" xmlns:w15="http://schemas.microsoft.com/office/word/2012/wordml" xmlns:w16cex="http://schemas.microsoft.com/office/word/2018/wordml/cex" xmlns:w16cid="http://schemas.microsoft.com/office/word/2016/wordml/cid" xmlns:w16="http://schemas.microsoft.com/office/word/2018/wordml" xmlns:w16sdtdh="http://schemas.microsoft.com/office/word/2020/wordml/sdtdatahash" xmlns:w16se="http://schemas.microsoft.com/office/word/2015/wordml/symex" xmlns:wpg="http://schemas.microsoft.com/office/word/2010/wordprocessingGroup" xmlns:wpi="http://schemas.microsoft.com/office/word/2010/wordprocessingInk" xmlns:wne="http://schemas.microsoft.com/office/word/2006/wordml" xmlns:wps="http://schemas.microsoft.com/office/word/2010/wordprocessingShape" mc:Ignorable="w14 w15 w16se w16cid w16 w16cex w16sdtdh wp14">
+  <w:abstractNum w:abstractNumId="0" w15:restartNumberingAfterBreak="0">
+    <w:nsid w:val="6A772613"/>
+    <w:multiLevelType w:val="hybridMultilevel"/>
+    <w:tmpl w:val="070A633A"/>
+    <w:lvl w:ilvl="0" w:tplc="6FD0E482">
+      <w:numFmt w:val="bullet"/>
+      <w:lvlText w:val="-"/>
+      <w:lvlJc w:val="left"/>
+      <w:pPr>
+        <w:ind w:left="720" w:hanging="360"/>
+      </w:pPr>
+      <w:rPr>
+        <w:rFonts w:ascii="Calibri" w:eastAsiaTheme="minorHAnsi" w:hAnsi="Calibri" w:cs="Calibri" w:hint="default"/>
+      </w:rPr>
+    </w:lvl>
+    <w:lvl w:ilvl="1" w:tplc="20000003" w:tentative="1">
+      <w:start w:val="1"/>
+      <w:numFmt w:val="bullet"/>
+      <w:lvlText w:val="o"/>
+      <w:lvlJc w:val="left"/>
+      <w:pPr>
+        <w:ind w:left="1440" w:hanging="360"/>
+      </w:pPr>
+      <w:rPr>
+        <w:rFonts w:ascii="Courier New" w:hAnsi="Courier New" w:cs="Courier New" w:hint="default"/>
+      </w:rPr>
+    </w:lvl>
+    <w:lvl w:ilvl="2" w:tplc="20000005" w:tentative="1">
+      <w:start w:val="1"/>
+      <w:numFmt w:val="bullet"/>
+      <w:lvlText w:val=""/>
+      <w:lvlJc w:val="left"/>
+      <w:pPr>
+        <w:ind w:left="2160" w:hanging="360"/>
+      </w:pPr>
+      <w:rPr>
+        <w:rFonts w:ascii="Wingdings" w:hAnsi="Wingdings" w:hint="default"/>
+      </w:rPr>
+    </w:lvl>
+    <w:lvl w:ilvl="3" w:tplc="20000001" w:tentative="1">
+      <w:start w:val="1"/>
+      <w:numFmt w:val="bullet"/>
+      <w:lvlText w:val=""/>
+      <w:lvlJc w:val="left"/>
+      <w:pPr>
+        <w:ind w:left="2880" w:hanging="360"/>
+      </w:pPr>
+      <w:rPr>
+        <w:rFonts w:ascii="Symbol" w:hAnsi="Symbol" w:hint="default"/>
+      </w:rPr>
+    </w:lvl>
+    <w:lvl w:ilvl="4" w:tplc="20000003" w:tentative="1">
+      <w:start w:val="1"/>
+      <w:numFmt w:val="bullet"/>
+      <w:lvlText w:val="o"/>
+      <w:lvlJc w:val="left"/>
+      <w:pPr>
+        <w:ind w:left="3600" w:hanging="360"/>
+      </w:pPr>
+      <w:rPr>
+        <w:rFonts w:ascii="Courier New" w:hAnsi="Courier New" w:cs="Courier New" w:hint="default"/>
+      </w:rPr>
+    </w:lvl>
+    <w:lvl w:ilvl="5" w:tplc="20000005" w:tentative="1">
+      <w:start w:val="1"/>
+      <w:numFmt w:val="bullet"/>
+      <w:lvlText w:val=""/>
+      <w:lvlJc w:val="left"/>
+      <w:pPr>
+        <w:ind w:left="4320" w:hanging="360"/>
+      </w:pPr>
+      <w:rPr>
+        <w:rFonts w:ascii="Wingdings" w:hAnsi="Wingdings" w:hint="default"/>
+      </w:rPr>
+    </w:lvl>
+    <w:lvl w:ilvl="6" w:tplc="20000001" w:tentative="1">
+      <w:start w:val="1"/>
+      <w:numFmt w:val="bullet"/>
+      <w:lvlText w:val=""/>
+      <w:lvlJc w:val="left"/>
+      <w:pPr>
+        <w:ind w:left="5040" w:hanging="360"/>
+      </w:pPr>
+      <w:rPr>
+        <w:rFonts w:ascii="Symbol" w:hAnsi="Symbol" w:hint="default"/>
+      </w:rPr>
+    </w:lvl>
+    <w:lvl w:ilvl="7" w:tplc="20000003" w:tentative="1">
+      <w:start w:val="1"/>
+      <w:numFmt w:val="bullet"/>
+      <w:lvlText w:val="o"/>
+      <w:lvlJc w:val="left"/>
+      <w:pPr>
+        <w:ind w:left="5760" w:hanging="360"/>
+      </w:pPr>
+      <w:rPr>
+        <w:rFonts w:ascii="Courier New" w:hAnsi="Courier New" w:cs="Courier New" w:hint="default"/>
+      </w:rPr>
+    </w:lvl>
+    <w:lvl w:ilvl="8" w:tplc="20000005" w:tentative="1">
+      <w:start w:val="1"/>
+      <w:numFmt w:val="bullet"/>
+      <w:lvlText w:val=""/>
+      <w:lvlJc w:val="left"/>
+      <w:pPr>
+        <w:ind w:left="6480" w:hanging="360"/>
+      </w:pPr>
+      <w:rPr>
+        <w:rFonts w:ascii="Wingdings" w:hAnsi="Wingdings" w:hint="default"/>
+      </w:rPr>
+    </w:lvl>
+  </w:abstractNum>
+  <w:num w:numId="1" w16cid:durableId="535316372">
+    <w:abstractNumId w:val="0"/>
+  </w:num>
+</w:numbering>
 </file>
 
 <file path=word/styles.xml><?xml version="1.0" encoding="utf-8"?>
@@ -742,6 +1174,17 @@
     <w:semiHidden/>
     <w:unhideWhenUsed/>
   </w:style>
+  <w:style w:type="paragraph" w:styleId="ListParagraph">
+    <w:name w:val="List Paragraph"/>
+    <w:basedOn w:val="Normal"/>
+    <w:uiPriority w:val="34"/>
+    <w:qFormat/>
+    <w:rsid w:val="006B3D24"/>
+    <w:pPr>
+      <w:ind w:left="720"/>
+      <w:contextualSpacing/>
+    </w:pPr>
+  </w:style>
 </w:styles>
 </file>
 

--- a/Comptemporary Philosophy/AI and Contemporary Philosophy.docx
+++ b/Comptemporary Philosophy/AI and Contemporary Philosophy.docx
@@ -4,618 +4,280 @@
   <w:body>
     <w:p>
       <w:pPr>
-        <w:rPr>
-          <w:b/>
-          <w:bCs/>
-          <w:lang w:val="nl-NL"/>
-        </w:rPr>
-      </w:pPr>
-      <w:r>
-        <w:rPr>
-          <w:b/>
-          <w:bCs/>
-        </w:rPr>
+        <w:pStyle w:val="Title"/>
+        <w:rPr>
+          <w:lang w:val="en-US"/>
+        </w:rPr>
+      </w:pPr>
+      <w:r>
+        <w:rPr>
+          <w:lang w:val="en-US"/>
+        </w:rPr>
+        <w:t>Blockchain</w:t>
+      </w:r>
+    </w:p>
+    <w:p>
+      <w:pPr>
+        <w:pStyle w:val="Subtitle"/>
+        <w:rPr>
+          <w:lang w:val="en-US"/>
+        </w:rPr>
+      </w:pPr>
+      <w:r>
         <w:t>AI</w:t>
       </w:r>
       <w:r>
         <w:rPr>
-          <w:b/>
-          <w:bCs/>
-          <w:lang w:val="nl-NL"/>
+          <w:lang w:val="en-US"/>
         </w:rPr>
         <w:t xml:space="preserve"> </w:t>
       </w:r>
       <w:r>
-        <w:rPr>
-          <w:b/>
-          <w:bCs/>
-        </w:rPr>
         <w:t>and</w:t>
       </w:r>
       <w:r>
         <w:rPr>
-          <w:b/>
-          <w:bCs/>
-          <w:lang w:val="nl-NL"/>
+          <w:lang w:val="en-US"/>
         </w:rPr>
         <w:t xml:space="preserve"> </w:t>
       </w:r>
       <w:r>
-        <w:rPr>
-          <w:b/>
-          <w:bCs/>
-        </w:rPr>
         <w:t>Contemporary</w:t>
       </w:r>
       <w:r>
         <w:rPr>
-          <w:b/>
-          <w:bCs/>
-          <w:lang w:val="nl-NL"/>
+          <w:lang w:val="en-US"/>
         </w:rPr>
         <w:t xml:space="preserve"> </w:t>
       </w:r>
       <w:r>
-        <w:rPr>
-          <w:b/>
-          <w:bCs/>
-        </w:rPr>
         <w:t>Philosophy</w:t>
       </w:r>
       <w:r>
         <w:rPr>
-          <w:b/>
-          <w:bCs/>
-          <w:lang w:val="nl-NL"/>
+          <w:lang w:val="en-US"/>
         </w:rPr>
         <w:t xml:space="preserve"> </w:t>
       </w:r>
       <w:r>
         <w:rPr>
-          <w:b/>
-          <w:bCs/>
-          <w:lang w:val="nl-NL"/>
+          <w:lang w:val="en-US"/>
         </w:rPr>
         <w:t>–</w:t>
       </w:r>
       <w:r>
         <w:rPr>
-          <w:b/>
-          <w:bCs/>
-          <w:lang w:val="nl-NL"/>
-        </w:rPr>
-        <w:t xml:space="preserve"> </w:t>
+          <w:lang w:val="en-US"/>
+        </w:rPr>
+        <w:t xml:space="preserve"> Exerci</w:t>
+      </w:r>
+      <w:r>
+        <w:rPr>
+          <w:lang w:val="en-US"/>
+        </w:rPr>
+        <w:t>s</w:t>
+      </w:r>
+      <w:r>
+        <w:rPr>
+          <w:lang w:val="en-US"/>
+        </w:rPr>
+        <w:t>e</w:t>
+      </w:r>
+    </w:p>
+    <w:p>
+      <w:pPr>
+        <w:pStyle w:val="Heading1"/>
+        <w:rPr>
+          <w:lang w:val="en-US"/>
+        </w:rPr>
+      </w:pPr>
+      <w:r>
+        <w:rPr>
+          <w:lang w:val="en-US"/>
+        </w:rPr>
+        <w:t>Introduction</w:t>
+      </w:r>
+    </w:p>
+    <w:p>
+      <w:pPr>
+        <w:rPr>
+          <w:lang w:val="en-US"/>
+        </w:rPr>
+      </w:pPr>
+      <w:r>
+        <w:rPr>
+          <w:lang w:val="en-US"/>
+        </w:rPr>
+        <w:t>intro</w:t>
+      </w:r>
+    </w:p>
+    <w:p>
+      <w:pPr>
+        <w:pStyle w:val="Heading1"/>
+        <w:rPr>
+          <w:lang w:val="en-US"/>
+        </w:rPr>
+      </w:pPr>
+      <w:r>
+        <w:rPr>
+          <w:lang w:val="en-US"/>
+        </w:rPr>
+        <w:t>Theories – dogmas</w:t>
+      </w:r>
+    </w:p>
+    <w:p>
+      <w:pPr>
+        <w:rPr>
+          <w:lang w:val="en-US"/>
+        </w:rPr>
+      </w:pPr>
+      <w:r>
+        <w:rPr>
+          <w:lang w:val="en-US"/>
+        </w:rPr>
+        <w:t>Theories</w:t>
+      </w:r>
+    </w:p>
+    <w:p>
+      <w:pPr>
+        <w:rPr>
+          <w:lang w:val="en-US"/>
+        </w:rPr>
+      </w:pPr>
+      <w:r>
+        <w:rPr>
+          <w:lang w:val="en-US"/>
+        </w:rPr>
+        <w:t xml:space="preserve">Good = initial idea </w:t>
       </w:r>
       <w:proofErr w:type="spellStart"/>
       <w:r>
         <w:rPr>
-          <w:b/>
-          <w:bCs/>
-          <w:lang w:val="nl-NL"/>
-        </w:rPr>
-        <w:t>Exerci</w:t>
-      </w:r>
-      <w:r>
-        <w:rPr>
-          <w:b/>
-          <w:bCs/>
-          <w:lang w:val="nl-NL"/>
-        </w:rPr>
-        <w:t>s</w:t>
-      </w:r>
-      <w:r>
-        <w:rPr>
-          <w:b/>
-          <w:bCs/>
-          <w:lang w:val="nl-NL"/>
-        </w:rPr>
-        <w:t>e</w:t>
+          <w:lang w:val="en-US"/>
+        </w:rPr>
+        <w:t>etc</w:t>
       </w:r>
       <w:proofErr w:type="spellEnd"/>
-    </w:p>
-    <w:p>
-      <w:pPr>
-        <w:rPr>
-          <w:b/>
-          <w:bCs/>
-          <w:lang w:val="nl-NL"/>
-        </w:rPr>
-      </w:pPr>
-    </w:p>
-    <w:p>
-      <w:r>
-        <w:t>Time to work! Exercise to flex your brain:</w:t>
-      </w:r>
-    </w:p>
-    <w:p>
-      <w:r>
-        <w:t>• What: In the next few slides you will find a list of philosophical</w:t>
-      </w:r>
-    </w:p>
-    <w:p>
-      <w:r>
-        <w:t>theories and dogmas. They are explained in its most basic form</w:t>
-      </w:r>
-    </w:p>
-    <w:p>
-      <w:r>
-        <w:t>(although all go deeper and are worth exploring). Read the slides and</w:t>
-      </w:r>
-    </w:p>
-    <w:p>
-      <w:r>
-        <w:t>consider which theories resonate with your own views and beliefs.</w:t>
-      </w:r>
-    </w:p>
-    <w:p>
-      <w:pPr>
-        <w:rPr>
-          <w:b/>
-          <w:bCs/>
-          <w:lang w:val="nl-NL"/>
-        </w:rPr>
-      </w:pPr>
-      <w:r>
-        <w:rPr>
-          <w:b/>
-          <w:bCs/>
-          <w:lang w:val="nl-NL"/>
-        </w:rPr>
-        <w:t xml:space="preserve">(Make list of </w:t>
+      <w:r>
+        <w:rPr>
+          <w:lang w:val="en-US"/>
+        </w:rPr>
+        <w:t xml:space="preserve"> look up ok</w:t>
+      </w:r>
+    </w:p>
+    <w:p>
+      <w:pPr>
+        <w:rPr>
+          <w:lang w:val="en-US"/>
+        </w:rPr>
+      </w:pPr>
+    </w:p>
+    <w:p>
+      <w:pPr>
+        <w:rPr>
+          <w:lang w:val="en-US"/>
+        </w:rPr>
+      </w:pPr>
+      <w:r>
+        <w:rPr>
+          <w:lang w:val="en-US"/>
+        </w:rPr>
+        <w:t>Bad = money people I guess (</w:t>
       </w:r>
       <w:proofErr w:type="spellStart"/>
       <w:r>
         <w:rPr>
-          <w:b/>
-          <w:bCs/>
-          <w:lang w:val="nl-NL"/>
-        </w:rPr>
-        <w:t>theories</w:t>
+          <w:lang w:val="en-US"/>
+        </w:rPr>
+        <w:t>wallstreet</w:t>
       </w:r>
       <w:proofErr w:type="spellEnd"/>
       <w:r>
         <w:rPr>
-          <w:b/>
-          <w:bCs/>
-          <w:lang w:val="nl-NL"/>
-        </w:rPr>
-        <w:t xml:space="preserve"> I like)</w:t>
-      </w:r>
-    </w:p>
-    <w:p>
-      <w:pPr>
-        <w:rPr>
-          <w:b/>
-          <w:bCs/>
-          <w:lang w:val="nl-NL"/>
-        </w:rPr>
-      </w:pPr>
-      <w:r>
-        <w:rPr>
-          <w:b/>
-          <w:bCs/>
-          <w:lang w:val="nl-NL"/>
-        </w:rPr>
-        <w:t xml:space="preserve">Make </w:t>
+          <w:lang w:val="en-US"/>
+        </w:rPr>
+        <w:t xml:space="preserve"> reddit or </w:t>
       </w:r>
       <w:proofErr w:type="spellStart"/>
       <w:r>
         <w:rPr>
-          <w:b/>
-          <w:bCs/>
-          <w:lang w:val="nl-NL"/>
-        </w:rPr>
-        <w:t>clear</w:t>
+          <w:lang w:val="en-US"/>
+        </w:rPr>
+        <w:t>sth</w:t>
       </w:r>
       <w:proofErr w:type="spellEnd"/>
       <w:r>
         <w:rPr>
-          <w:b/>
-          <w:bCs/>
-          <w:lang w:val="nl-NL"/>
-        </w:rPr>
-        <w:t xml:space="preserve"> </w:t>
-      </w:r>
-      <w:proofErr w:type="spellStart"/>
-      <w:r>
-        <w:rPr>
-          <w:b/>
-          <w:bCs/>
-          <w:lang w:val="nl-NL"/>
-        </w:rPr>
-        <w:t>that</w:t>
-      </w:r>
-      <w:proofErr w:type="spellEnd"/>
-      <w:r>
-        <w:rPr>
-          <w:b/>
-          <w:bCs/>
-          <w:lang w:val="nl-NL"/>
-        </w:rPr>
-        <w:t xml:space="preserve"> i </w:t>
-      </w:r>
-      <w:proofErr w:type="spellStart"/>
-      <w:r>
-        <w:rPr>
-          <w:b/>
-          <w:bCs/>
-          <w:lang w:val="nl-NL"/>
-        </w:rPr>
-        <w:t>find</w:t>
-      </w:r>
-      <w:proofErr w:type="spellEnd"/>
-      <w:r>
-        <w:rPr>
-          <w:b/>
-          <w:bCs/>
-          <w:lang w:val="nl-NL"/>
-        </w:rPr>
-        <w:t xml:space="preserve"> these </w:t>
-      </w:r>
-      <w:proofErr w:type="spellStart"/>
-      <w:r>
-        <w:rPr>
-          <w:b/>
-          <w:bCs/>
-          <w:lang w:val="nl-NL"/>
-        </w:rPr>
-        <w:t>interesting</w:t>
-      </w:r>
-      <w:proofErr w:type="spellEnd"/>
-      <w:r>
-        <w:rPr>
-          <w:b/>
-          <w:bCs/>
-          <w:lang w:val="nl-NL"/>
-        </w:rPr>
-        <w:t xml:space="preserve"> </w:t>
-      </w:r>
-      <w:proofErr w:type="spellStart"/>
-      <w:r>
-        <w:rPr>
-          <w:b/>
-          <w:bCs/>
-          <w:lang w:val="nl-NL"/>
-        </w:rPr>
-        <w:t>and</w:t>
-      </w:r>
-      <w:proofErr w:type="spellEnd"/>
-      <w:r>
-        <w:rPr>
-          <w:b/>
-          <w:bCs/>
-          <w:lang w:val="nl-NL"/>
-        </w:rPr>
-        <w:t xml:space="preserve"> </w:t>
-      </w:r>
-      <w:proofErr w:type="spellStart"/>
-      <w:r>
-        <w:rPr>
-          <w:b/>
-          <w:bCs/>
-          <w:lang w:val="nl-NL"/>
-        </w:rPr>
-        <w:t>not</w:t>
-      </w:r>
-      <w:proofErr w:type="spellEnd"/>
-      <w:r>
-        <w:rPr>
-          <w:b/>
-          <w:bCs/>
-          <w:lang w:val="nl-NL"/>
-        </w:rPr>
-        <w:t xml:space="preserve"> </w:t>
-      </w:r>
-      <w:proofErr w:type="spellStart"/>
-      <w:r>
-        <w:rPr>
-          <w:b/>
-          <w:bCs/>
-          <w:lang w:val="nl-NL"/>
-        </w:rPr>
-        <w:t>necessarily</w:t>
-      </w:r>
-      <w:proofErr w:type="spellEnd"/>
-      <w:r>
-        <w:rPr>
-          <w:b/>
-          <w:bCs/>
-          <w:lang w:val="nl-NL"/>
-        </w:rPr>
-        <w:t xml:space="preserve"> </w:t>
-      </w:r>
-      <w:proofErr w:type="spellStart"/>
-      <w:r>
-        <w:rPr>
-          <w:b/>
-          <w:bCs/>
-          <w:lang w:val="nl-NL"/>
-        </w:rPr>
-        <w:t>agree</w:t>
-      </w:r>
-      <w:proofErr w:type="spellEnd"/>
-      <w:r>
-        <w:rPr>
-          <w:b/>
-          <w:bCs/>
-          <w:lang w:val="nl-NL"/>
-        </w:rPr>
-        <w:t xml:space="preserve"> </w:t>
-      </w:r>
-      <w:proofErr w:type="spellStart"/>
-      <w:r>
-        <w:rPr>
-          <w:b/>
-          <w:bCs/>
-          <w:lang w:val="nl-NL"/>
-        </w:rPr>
-        <w:t>with</w:t>
-      </w:r>
-      <w:proofErr w:type="spellEnd"/>
-    </w:p>
-    <w:p>
-      <w:pPr>
-        <w:pStyle w:val="ListParagraph"/>
-        <w:numPr>
-          <w:ilvl w:val="0"/>
-          <w:numId w:val="1"/>
-        </w:numPr>
-        <w:rPr>
-          <w:lang w:val="nl-NL"/>
-        </w:rPr>
-      </w:pPr>
-    </w:p>
-    <w:p>
-      <w:pPr>
-        <w:rPr>
-          <w:b/>
-          <w:bCs/>
-          <w:lang w:val="nl-NL"/>
-        </w:rPr>
-      </w:pPr>
-    </w:p>
-    <w:p>
-      <w:pPr>
-        <w:rPr>
-          <w:b/>
-          <w:bCs/>
-          <w:lang w:val="nl-NL"/>
-        </w:rPr>
-      </w:pPr>
-    </w:p>
-    <w:p>
-      <w:r>
-        <w:t>• Do: Write an essay of 2 A4’s about a technological event or</w:t>
-      </w:r>
-    </w:p>
-    <w:p>
-      <w:r>
-        <w:t>development in the current world with reference to one (or several)</w:t>
-      </w:r>
-    </w:p>
-    <w:p>
-      <w:r>
-        <w:t>of the philosophical theories. Please write as the professional we</w:t>
-      </w:r>
-    </w:p>
-    <w:p>
-      <w:r>
-        <w:t>expect you to be.</w:t>
-      </w:r>
-    </w:p>
-    <w:p>
-      <w:r>
-        <w:rPr>
-          <w:b/>
-          <w:bCs/>
-          <w:lang w:val="nl-NL"/>
-        </w:rPr>
-        <w:t xml:space="preserve">(Write 2 a4’s </w:t>
-      </w:r>
-      <w:proofErr w:type="spellStart"/>
-      <w:r>
-        <w:rPr>
-          <w:b/>
-          <w:bCs/>
-          <w:lang w:val="nl-NL"/>
-        </w:rPr>
-        <w:t>about</w:t>
-      </w:r>
-      <w:proofErr w:type="spellEnd"/>
-      <w:r>
-        <w:rPr>
-          <w:b/>
-          <w:bCs/>
-          <w:lang w:val="nl-NL"/>
-        </w:rPr>
-        <w:t xml:space="preserve"> twitter</w:t>
-      </w:r>
-      <w:r>
-        <w:rPr>
-          <w:b/>
-          <w:bCs/>
-          <w:lang w:val="nl-NL"/>
-        </w:rPr>
-        <w:t xml:space="preserve"> or blockchain</w:t>
-      </w:r>
-      <w:r>
-        <w:rPr>
-          <w:b/>
-          <w:bCs/>
-          <w:lang w:val="nl-NL"/>
-        </w:rPr>
-        <w:t xml:space="preserve">? </w:t>
-      </w:r>
-      <w:proofErr w:type="spellStart"/>
-      <w:r>
-        <w:rPr>
-          <w:b/>
-          <w:bCs/>
-          <w:lang w:val="nl-NL"/>
-        </w:rPr>
-        <w:t>Keeping</w:t>
-      </w:r>
-      <w:proofErr w:type="spellEnd"/>
-      <w:r>
-        <w:rPr>
-          <w:b/>
-          <w:bCs/>
-          <w:lang w:val="nl-NL"/>
-        </w:rPr>
-        <w:t xml:space="preserve"> </w:t>
-      </w:r>
-      <w:proofErr w:type="spellStart"/>
-      <w:r>
-        <w:rPr>
-          <w:b/>
-          <w:bCs/>
-          <w:lang w:val="nl-NL"/>
-        </w:rPr>
-        <w:t>the</w:t>
-      </w:r>
-      <w:proofErr w:type="spellEnd"/>
-      <w:r>
-        <w:rPr>
-          <w:b/>
-          <w:bCs/>
-          <w:lang w:val="nl-NL"/>
-        </w:rPr>
-        <w:t xml:space="preserve"> </w:t>
-      </w:r>
-      <w:proofErr w:type="spellStart"/>
-      <w:r>
-        <w:rPr>
-          <w:b/>
-          <w:bCs/>
-          <w:lang w:val="nl-NL"/>
-        </w:rPr>
-        <w:t>theories</w:t>
-      </w:r>
-      <w:proofErr w:type="spellEnd"/>
-      <w:r>
-        <w:rPr>
-          <w:b/>
-          <w:bCs/>
-          <w:lang w:val="nl-NL"/>
-        </w:rPr>
-        <w:t xml:space="preserve"> in mind)</w:t>
-      </w:r>
-    </w:p>
-    <w:p>
-      <w:pPr>
-        <w:rPr>
-          <w:lang w:val="nl-NL"/>
-        </w:rPr>
-      </w:pPr>
-      <w:r>
-        <w:rPr>
-          <w:lang w:val="nl-NL"/>
-        </w:rPr>
-        <w:t xml:space="preserve">Anarchist </w:t>
-      </w:r>
-      <w:proofErr w:type="spellStart"/>
-      <w:r>
-        <w:rPr>
-          <w:lang w:val="nl-NL"/>
-        </w:rPr>
-        <w:t>philosophy</w:t>
-      </w:r>
-      <w:proofErr w:type="spellEnd"/>
-      <w:r>
-        <w:rPr>
-          <w:lang w:val="nl-NL"/>
-        </w:rPr>
-        <w:t>?</w:t>
-      </w:r>
-    </w:p>
-    <w:p>
-      <w:pPr>
-        <w:rPr>
-          <w:lang w:val="nl-NL"/>
-        </w:rPr>
-      </w:pPr>
-      <w:proofErr w:type="spellStart"/>
-      <w:r>
-        <w:rPr>
-          <w:lang w:val="nl-NL"/>
-        </w:rPr>
-        <w:t>Decentralization</w:t>
-      </w:r>
-      <w:proofErr w:type="spellEnd"/>
-      <w:r>
-        <w:rPr>
-          <w:lang w:val="nl-NL"/>
-        </w:rPr>
-        <w:t xml:space="preserve">, </w:t>
-      </w:r>
-      <w:proofErr w:type="spellStart"/>
-      <w:r>
-        <w:rPr>
-          <w:lang w:val="nl-NL"/>
-        </w:rPr>
-        <w:t>Transparency</w:t>
-      </w:r>
-      <w:proofErr w:type="spellEnd"/>
-      <w:r>
-        <w:rPr>
-          <w:lang w:val="nl-NL"/>
-        </w:rPr>
-        <w:t xml:space="preserve">, </w:t>
-      </w:r>
-      <w:proofErr w:type="spellStart"/>
-      <w:r>
-        <w:rPr>
-          <w:lang w:val="nl-NL"/>
-        </w:rPr>
-        <w:t>and</w:t>
-      </w:r>
-      <w:proofErr w:type="spellEnd"/>
-      <w:r>
-        <w:rPr>
-          <w:lang w:val="nl-NL"/>
-        </w:rPr>
-        <w:t xml:space="preserve"> </w:t>
-      </w:r>
-      <w:proofErr w:type="spellStart"/>
-      <w:r>
-        <w:rPr>
-          <w:lang w:val="nl-NL"/>
-        </w:rPr>
-        <w:t>Immutability</w:t>
-      </w:r>
-      <w:proofErr w:type="spellEnd"/>
-    </w:p>
-    <w:p>
-      <w:pPr>
-        <w:rPr>
-          <w:b/>
-          <w:bCs/>
-          <w:lang w:val="nl-NL"/>
-        </w:rPr>
-      </w:pPr>
-    </w:p>
-    <w:p>
-      <w:pPr>
-        <w:rPr>
-          <w:b/>
-          <w:bCs/>
-          <w:lang w:val="nl-NL"/>
-        </w:rPr>
-      </w:pPr>
-    </w:p>
-    <w:p>
-      <w:r>
-        <w:t>• Why: This exercise is meant for the purpose of placing knowledge in</w:t>
-      </w:r>
-    </w:p>
-    <w:p>
-      <w:r>
-        <w:t>practice. You are not required to do it (although it could be one of the</w:t>
-      </w:r>
-    </w:p>
-    <w:p>
-      <w:r>
-        <w:t>evidence documents for the learning goal of Societal Impact</w:t>
+          <w:lang w:val="en-US"/>
+        </w:rPr>
+        <w:t>)</w:t>
+      </w:r>
+    </w:p>
+    <w:p>
+      <w:pPr>
+        <w:rPr>
+          <w:lang w:val="en-US"/>
+        </w:rPr>
+      </w:pPr>
+      <w:r>
+        <w:rPr>
+          <w:lang w:val="en-US"/>
+        </w:rPr>
+        <w:t>Milieu going to shite</w:t>
+      </w:r>
+    </w:p>
+    <w:p>
+      <w:pPr>
+        <w:rPr>
+          <w:lang w:val="en-US"/>
+        </w:rPr>
+      </w:pPr>
+      <w:r>
+        <w:rPr>
+          <w:lang w:val="en-US"/>
+        </w:rPr>
+        <w:t>Electricity shite</w:t>
+      </w:r>
+    </w:p>
+    <w:p>
+      <w:pPr>
+        <w:rPr>
+          <w:lang w:val="en-US"/>
+        </w:rPr>
+      </w:pPr>
+    </w:p>
+    <w:p>
+      <w:pPr>
+        <w:rPr>
+          <w:lang w:val="en-US"/>
+        </w:rPr>
+      </w:pPr>
+    </w:p>
+    <w:p>
+      <w:pPr>
+        <w:pStyle w:val="Heading1"/>
+        <w:rPr>
+          <w:lang w:val="en-US"/>
+        </w:rPr>
+      </w:pPr>
+      <w:r>
+        <w:rPr>
+          <w:lang w:val="en-US"/>
+        </w:rPr>
+        <w:t>Conclusion</w:t>
+      </w:r>
+    </w:p>
+    <w:p>
+      <w:pPr>
+        <w:rPr>
+          <w:lang w:val="en-US"/>
+        </w:rPr>
+      </w:pPr>
+      <w:r>
+        <w:rPr>
+          <w:lang w:val="en-US"/>
+        </w:rPr>
+        <w:t>conclusion</w:t>
       </w:r>
     </w:p>
     <w:sectPr>
@@ -756,7 +418,7 @@
         <w:rFonts w:asciiTheme="minorHAnsi" w:eastAsiaTheme="minorHAnsi" w:hAnsiTheme="minorHAnsi" w:cstheme="minorBidi"/>
         <w:sz w:val="22"/>
         <w:szCs w:val="22"/>
-        <w:lang w:val="en-150" w:eastAsia="en-US" w:bidi="ar-SA"/>
+        <w:lang w:eastAsia="en-US" w:bidi="ar-SA"/>
       </w:rPr>
     </w:rPrDefault>
     <w:pPrDefault>
@@ -1147,6 +809,27 @@
     <w:name w:val="Normal"/>
     <w:qFormat/>
   </w:style>
+  <w:style w:type="paragraph" w:styleId="Heading1">
+    <w:name w:val="heading 1"/>
+    <w:basedOn w:val="Normal"/>
+    <w:next w:val="Normal"/>
+    <w:link w:val="Heading1Char"/>
+    <w:uiPriority w:val="9"/>
+    <w:qFormat/>
+    <w:rsid w:val="0044628F"/>
+    <w:pPr>
+      <w:keepNext/>
+      <w:keepLines/>
+      <w:spacing w:before="240" w:after="0"/>
+      <w:outlineLvl w:val="0"/>
+    </w:pPr>
+    <w:rPr>
+      <w:rFonts w:asciiTheme="majorHAnsi" w:eastAsiaTheme="majorEastAsia" w:hAnsiTheme="majorHAnsi" w:cstheme="majorBidi"/>
+      <w:color w:val="2F5496" w:themeColor="accent1" w:themeShade="BF"/>
+      <w:sz w:val="32"/>
+      <w:szCs w:val="32"/>
+    </w:rPr>
+  </w:style>
   <w:style w:type="character" w:default="1" w:styleId="DefaultParagraphFont">
     <w:name w:val="Default Paragraph Font"/>
     <w:uiPriority w:val="1"/>
@@ -1184,6 +867,84 @@
       <w:ind w:left="720"/>
       <w:contextualSpacing/>
     </w:pPr>
+  </w:style>
+  <w:style w:type="character" w:customStyle="1" w:styleId="Heading1Char">
+    <w:name w:val="Heading 1 Char"/>
+    <w:basedOn w:val="DefaultParagraphFont"/>
+    <w:link w:val="Heading1"/>
+    <w:uiPriority w:val="9"/>
+    <w:rsid w:val="0044628F"/>
+    <w:rPr>
+      <w:rFonts w:asciiTheme="majorHAnsi" w:eastAsiaTheme="majorEastAsia" w:hAnsiTheme="majorHAnsi" w:cstheme="majorBidi"/>
+      <w:color w:val="2F5496" w:themeColor="accent1" w:themeShade="BF"/>
+      <w:sz w:val="32"/>
+      <w:szCs w:val="32"/>
+    </w:rPr>
+  </w:style>
+  <w:style w:type="paragraph" w:styleId="Title">
+    <w:name w:val="Title"/>
+    <w:basedOn w:val="Normal"/>
+    <w:next w:val="Normal"/>
+    <w:link w:val="TitleChar"/>
+    <w:uiPriority w:val="10"/>
+    <w:qFormat/>
+    <w:rsid w:val="0044628F"/>
+    <w:pPr>
+      <w:spacing w:after="0" w:line="240" w:lineRule="auto"/>
+      <w:contextualSpacing/>
+    </w:pPr>
+    <w:rPr>
+      <w:rFonts w:asciiTheme="majorHAnsi" w:eastAsiaTheme="majorEastAsia" w:hAnsiTheme="majorHAnsi" w:cstheme="majorBidi"/>
+      <w:spacing w:val="-10"/>
+      <w:kern w:val="28"/>
+      <w:sz w:val="56"/>
+      <w:szCs w:val="56"/>
+    </w:rPr>
+  </w:style>
+  <w:style w:type="character" w:customStyle="1" w:styleId="TitleChar">
+    <w:name w:val="Title Char"/>
+    <w:basedOn w:val="DefaultParagraphFont"/>
+    <w:link w:val="Title"/>
+    <w:uiPriority w:val="10"/>
+    <w:rsid w:val="0044628F"/>
+    <w:rPr>
+      <w:rFonts w:asciiTheme="majorHAnsi" w:eastAsiaTheme="majorEastAsia" w:hAnsiTheme="majorHAnsi" w:cstheme="majorBidi"/>
+      <w:spacing w:val="-10"/>
+      <w:kern w:val="28"/>
+      <w:sz w:val="56"/>
+      <w:szCs w:val="56"/>
+    </w:rPr>
+  </w:style>
+  <w:style w:type="paragraph" w:styleId="Subtitle">
+    <w:name w:val="Subtitle"/>
+    <w:basedOn w:val="Normal"/>
+    <w:next w:val="Normal"/>
+    <w:link w:val="SubtitleChar"/>
+    <w:uiPriority w:val="11"/>
+    <w:qFormat/>
+    <w:rsid w:val="0044628F"/>
+    <w:pPr>
+      <w:numPr>
+        <w:ilvl w:val="1"/>
+      </w:numPr>
+    </w:pPr>
+    <w:rPr>
+      <w:rFonts w:eastAsiaTheme="minorEastAsia"/>
+      <w:color w:val="5A5A5A" w:themeColor="text1" w:themeTint="A5"/>
+      <w:spacing w:val="15"/>
+    </w:rPr>
+  </w:style>
+  <w:style w:type="character" w:customStyle="1" w:styleId="SubtitleChar">
+    <w:name w:val="Subtitle Char"/>
+    <w:basedOn w:val="DefaultParagraphFont"/>
+    <w:link w:val="Subtitle"/>
+    <w:uiPriority w:val="11"/>
+    <w:rsid w:val="0044628F"/>
+    <w:rPr>
+      <w:rFonts w:eastAsiaTheme="minorEastAsia"/>
+      <w:color w:val="5A5A5A" w:themeColor="text1" w:themeTint="A5"/>
+      <w:spacing w:val="15"/>
+    </w:rPr>
   </w:style>
 </w:styles>
 </file>

--- a/Comptemporary Philosophy/AI and Contemporary Philosophy.docx
+++ b/Comptemporary Philosophy/AI and Contemporary Philosophy.docx
@@ -15,6 +15,12 @@
         </w:rPr>
         <w:t>Blockchain</w:t>
       </w:r>
+      <w:r>
+        <w:rPr>
+          <w:lang w:val="en-US"/>
+        </w:rPr>
+        <w:t>s</w:t>
+      </w:r>
     </w:p>
     <w:p>
       <w:pPr>
@@ -108,7 +114,31 @@
         <w:rPr>
           <w:lang w:val="en-US"/>
         </w:rPr>
-        <w:t>intro</w:t>
+        <w:t xml:space="preserve">Blockchains are a relatively new technology with its history starting in </w:t>
+      </w:r>
+      <w:r>
+        <w:rPr>
+          <w:lang w:val="en-US"/>
+        </w:rPr>
+        <w:t>1979</w:t>
+      </w:r>
+      <w:r>
+        <w:rPr>
+          <w:lang w:val="en-US"/>
+        </w:rPr>
+        <w:t>. The opinions surrounding this topic varies widely. In this essay, the influence of the technology blockchain will be written about</w:t>
+      </w:r>
+      <w:r>
+        <w:rPr>
+          <w:lang w:val="en-US"/>
+        </w:rPr>
+        <w:t>,</w:t>
+      </w:r>
+      <w:r>
+        <w:rPr>
+          <w:lang w:val="en-US"/>
+        </w:rPr>
+        <w:t xml:space="preserve"> with reference to several philosophical theories.</w:t>
       </w:r>
     </w:p>
     <w:p>
@@ -122,122 +152,599 @@
         <w:rPr>
           <w:lang w:val="en-US"/>
         </w:rPr>
-        <w:t>Theories – dogmas</w:t>
-      </w:r>
-    </w:p>
-    <w:p>
-      <w:pPr>
-        <w:rPr>
-          <w:lang w:val="en-US"/>
-        </w:rPr>
-      </w:pPr>
-      <w:r>
-        <w:rPr>
-          <w:lang w:val="en-US"/>
-        </w:rPr>
-        <w:t>Theories</w:t>
-      </w:r>
-    </w:p>
-    <w:p>
-      <w:pPr>
-        <w:rPr>
-          <w:lang w:val="en-US"/>
-        </w:rPr>
-      </w:pPr>
-      <w:r>
-        <w:rPr>
-          <w:lang w:val="en-US"/>
-        </w:rPr>
-        <w:t xml:space="preserve">Good = initial idea </w:t>
+        <w:t>Creation</w:t>
+      </w:r>
+    </w:p>
+    <w:p>
+      <w:pPr>
+        <w:rPr>
+          <w:lang w:val="en-US"/>
+        </w:rPr>
+      </w:pPr>
+      <w:r>
+        <w:rPr>
+          <w:lang w:val="en-US"/>
+        </w:rPr>
+        <w:t xml:space="preserve">The first blockchain-like protocol was proposed in 1979 by David </w:t>
       </w:r>
       <w:proofErr w:type="spellStart"/>
       <w:r>
         <w:rPr>
           <w:lang w:val="en-US"/>
         </w:rPr>
-        <w:t>etc</w:t>
+        <w:t>Chaum</w:t>
       </w:r>
       <w:proofErr w:type="spellEnd"/>
       <w:r>
         <w:rPr>
           <w:lang w:val="en-US"/>
         </w:rPr>
-        <w:t xml:space="preserve"> look up ok</w:t>
-      </w:r>
-    </w:p>
-    <w:p>
-      <w:pPr>
-        <w:rPr>
-          <w:lang w:val="en-US"/>
-        </w:rPr>
-      </w:pPr>
-    </w:p>
-    <w:p>
-      <w:pPr>
-        <w:rPr>
-          <w:lang w:val="en-US"/>
-        </w:rPr>
-      </w:pPr>
-      <w:r>
-        <w:rPr>
-          <w:lang w:val="en-US"/>
-        </w:rPr>
-        <w:t>Bad = money people I guess (</w:t>
+        <w:t xml:space="preserve">. He described it as </w:t>
+      </w:r>
+      <w:r>
+        <w:rPr>
+          <w:lang w:val="en-US"/>
+        </w:rPr>
+        <w:t>“</w:t>
+      </w:r>
+      <w:r>
+        <w:rPr>
+          <w:i/>
+          <w:iCs/>
+          <w:lang w:val="en-US"/>
+        </w:rPr>
+        <w:t>Computer Systems Established, Maintained, and Trusted by Mutually Suspicious Groups</w:t>
+      </w:r>
+      <w:r>
+        <w:rPr>
+          <w:lang w:val="en-US"/>
+        </w:rPr>
+        <w:t>.</w:t>
+      </w:r>
+      <w:r>
+        <w:rPr>
+          <w:lang w:val="en-US"/>
+        </w:rPr>
+        <w:t>”</w:t>
+      </w:r>
+      <w:r>
+        <w:rPr>
+          <w:lang w:val="en-US"/>
+        </w:rPr>
+        <w:t xml:space="preserve">. </w:t>
+      </w:r>
+      <w:r>
+        <w:rPr>
+          <w:lang w:val="en-US"/>
+        </w:rPr>
+        <w:t xml:space="preserve">After this proposed idea, many similar ideas started popping up. Though the </w:t>
+      </w:r>
+      <w:r>
+        <w:rPr>
+          <w:lang w:val="en-US"/>
+        </w:rPr>
+        <w:t xml:space="preserve">blockchain to actually take off </w:t>
+      </w:r>
+      <w:r>
+        <w:rPr>
+          <w:lang w:val="en-US"/>
+        </w:rPr>
+        <w:t xml:space="preserve">would come nearly 30 years later, </w:t>
+      </w:r>
+      <w:r>
+        <w:rPr>
+          <w:lang w:val="en-US"/>
+        </w:rPr>
+        <w:t>Bitcoin</w:t>
+      </w:r>
+      <w:r>
+        <w:rPr>
+          <w:lang w:val="en-US"/>
+        </w:rPr>
+        <w:t xml:space="preserve">. The blockchain Bitcoin </w:t>
+      </w:r>
+      <w:r>
+        <w:rPr>
+          <w:lang w:val="en-US"/>
+        </w:rPr>
+        <w:t xml:space="preserve">was </w:t>
+      </w:r>
+      <w:r>
+        <w:rPr>
+          <w:lang w:val="en-US"/>
+        </w:rPr>
+        <w:t>invented</w:t>
+      </w:r>
+      <w:r>
+        <w:rPr>
+          <w:lang w:val="en-US"/>
+        </w:rPr>
+        <w:t xml:space="preserve"> in 2008</w:t>
+      </w:r>
+      <w:r>
+        <w:rPr>
+          <w:lang w:val="en-US"/>
+        </w:rPr>
+        <w:t xml:space="preserve"> by an unknown group or individual going by the name Satoshi Nakamoto. The real identity remains unknown, but many theories are floating online. This blockchain built its architecture using the previous </w:t>
+      </w:r>
+      <w:r>
+        <w:rPr>
+          <w:lang w:val="en-US"/>
+        </w:rPr>
+        <w:t xml:space="preserve">three </w:t>
+      </w:r>
+      <w:r>
+        <w:rPr>
+          <w:lang w:val="en-US"/>
+        </w:rPr>
+        <w:t>decades</w:t>
+      </w:r>
+      <w:r>
+        <w:rPr>
+          <w:lang w:val="en-US"/>
+        </w:rPr>
+        <w:t xml:space="preserve">, with the introduction of a new concept of a “chain of blocks”. This concept makes it possible to add new blocks without the requirement of being signed by a trusted third party. </w:t>
+      </w:r>
+      <w:r>
+        <w:rPr>
+          <w:lang w:val="en-US"/>
+        </w:rPr>
+        <w:t>After the explosion of Bitcoin, other blockchains were created.</w:t>
+      </w:r>
+    </w:p>
+    <w:p>
+      <w:pPr>
+        <w:pStyle w:val="Heading1"/>
+        <w:rPr>
+          <w:lang w:val="en-US"/>
+        </w:rPr>
+      </w:pPr>
+      <w:r>
+        <w:rPr>
+          <w:lang w:val="en-US"/>
+        </w:rPr>
+        <w:t>Cryptocurrency</w:t>
+      </w:r>
+    </w:p>
+    <w:p>
+      <w:pPr>
+        <w:rPr>
+          <w:lang w:val="en-US"/>
+        </w:rPr>
+      </w:pPr>
+      <w:r>
+        <w:rPr>
+          <w:lang w:val="en-US"/>
+        </w:rPr>
+        <w:t xml:space="preserve">One of the philosophies I can resonate with is </w:t>
+      </w:r>
+      <w:r>
+        <w:rPr>
+          <w:b/>
+          <w:bCs/>
+          <w:lang w:val="en-US"/>
+        </w:rPr>
+        <w:t>Virtue Ethics</w:t>
+      </w:r>
+      <w:r>
+        <w:rPr>
+          <w:lang w:val="en-US"/>
+        </w:rPr>
+        <w:t xml:space="preserve">. This philosophy emphasized the moral virtue of oneself. This is the reason why </w:t>
+      </w:r>
+      <w:r>
+        <w:rPr>
+          <w:lang w:val="en-US"/>
+        </w:rPr>
+        <w:t xml:space="preserve">I, and many others, </w:t>
+      </w:r>
+      <w:r>
+        <w:rPr>
+          <w:lang w:val="en-US"/>
+        </w:rPr>
+        <w:t xml:space="preserve">feel conflicted about Cryptocurrencies, or crypto for short. Crypto certainly has many benefits, like fast and cheap transactions compared to </w:t>
+      </w:r>
+      <w:r>
+        <w:rPr>
+          <w:lang w:val="en-US"/>
+        </w:rPr>
+        <w:t>some traditional bank systems (maybe not in the Netherlands, but other countries like USA).</w:t>
+      </w:r>
+      <w:r>
+        <w:rPr>
+          <w:lang w:val="en-US"/>
+        </w:rPr>
+        <w:t xml:space="preserve"> Crypto also has great accessibility, as all you need is a computer or phone with internet. Creating a cryptocurrency wallet is </w:t>
+      </w:r>
+      <w:r>
+        <w:rPr>
+          <w:lang w:val="en-US"/>
+        </w:rPr>
+        <w:t xml:space="preserve">also </w:t>
+      </w:r>
+      <w:r>
+        <w:rPr>
+          <w:lang w:val="en-US"/>
+        </w:rPr>
+        <w:t>absurdly fast with no ID verification or background check.</w:t>
+      </w:r>
+      <w:r>
+        <w:rPr>
+          <w:lang w:val="en-US"/>
+        </w:rPr>
+        <w:t xml:space="preserve"> This in turn means users can maintain privacy, since they do not have to share any information. The transparency is The security is also great, unless someone gains access to your private wallet key, they cannot sign transactions or access the crypto. </w:t>
+      </w:r>
+      <w:r>
+        <w:rPr>
+          <w:color w:val="FF0000"/>
+          <w:lang w:val="en-US"/>
+        </w:rPr>
+        <w:t>XXX</w:t>
+      </w:r>
+      <w:r>
+        <w:rPr>
+          <w:color w:val="FF0000"/>
+          <w:lang w:val="en-US"/>
+        </w:rPr>
+        <w:t xml:space="preserve"> </w:t>
+      </w:r>
+      <w:r>
+        <w:rPr>
+          <w:color w:val="FF0000"/>
+          <w:lang w:val="en-US"/>
+        </w:rPr>
+        <w:t>https://www.fool.com/investing/stock-market/market-sectors/financials/cryptocurrency-stocks/benefits-of-cryptocurrency/</w:t>
+      </w:r>
+    </w:p>
+    <w:p>
+      <w:pPr>
+        <w:pStyle w:val="Heading1"/>
+        <w:rPr>
+          <w:lang w:val="en-US"/>
+        </w:rPr>
+      </w:pPr>
+      <w:r>
+        <w:rPr>
+          <w:lang w:val="en-US"/>
+        </w:rPr>
+        <w:t>Recent blockchains</w:t>
+      </w:r>
+    </w:p>
+    <w:p>
+      <w:pPr>
+        <w:rPr>
+          <w:lang w:val="en-US"/>
+        </w:rPr>
+      </w:pPr>
+      <w:r>
+        <w:rPr>
+          <w:lang w:val="en-US"/>
+        </w:rPr>
+        <w:t>M</w:t>
+      </w:r>
+      <w:r>
+        <w:rPr>
+          <w:lang w:val="en-US"/>
+        </w:rPr>
+        <w:t>any other blockchains popped up</w:t>
+      </w:r>
+      <w:r>
+        <w:rPr>
+          <w:lang w:val="en-US"/>
+        </w:rPr>
+        <w:t xml:space="preserve"> after Bitcoin rapidly gained popularity. Some of these new ones became successful (like Ethereum and Solana), but many others failed and went down in history.</w:t>
+      </w:r>
+      <w:r>
+        <w:rPr>
+          <w:lang w:val="en-US"/>
+        </w:rPr>
+        <w:t xml:space="preserve"> </w:t>
+      </w:r>
+    </w:p>
+    <w:p>
+      <w:pPr>
+        <w:rPr>
+          <w:lang w:val="en-US"/>
+        </w:rPr>
+      </w:pPr>
+      <w:r>
+        <w:rPr>
+          <w:lang w:val="en-US"/>
+        </w:rPr>
+        <w:t>One example of a failed blockchain project is Diem</w:t>
+      </w:r>
+      <w:r>
+        <w:rPr>
+          <w:lang w:val="en-US"/>
+        </w:rPr>
+        <w:t>, formerly known as Libra. It made use of permissioned blockchains, which means it uses an access control layer to control who can access the network.</w:t>
+      </w:r>
+      <w:r>
+        <w:rPr>
+          <w:lang w:val="en-US"/>
+        </w:rPr>
+        <w:t xml:space="preserve"> It was a payment system, including private currency implemented as cryptocurrency. After the project was formally announced, it received a lot of backlash. </w:t>
       </w:r>
       <w:proofErr w:type="spellStart"/>
       <w:r>
         <w:rPr>
-          <w:lang w:val="en-US"/>
-        </w:rPr>
-        <w:t>wallstreet</w:t>
+          <w:color w:val="FF0000"/>
+          <w:lang w:val="en-US"/>
+        </w:rPr>
+        <w:t>Xxx</w:t>
       </w:r>
       <w:proofErr w:type="spellEnd"/>
       <w:r>
         <w:rPr>
-          <w:lang w:val="en-US"/>
-        </w:rPr>
-        <w:t xml:space="preserve"> reddit or </w:t>
+          <w:color w:val="FF0000"/>
+          <w:lang w:val="en-US"/>
+        </w:rPr>
+        <w:t xml:space="preserve"> write down the backlashes of governments -&gt; then go into virtue ethics or other shite.</w:t>
+      </w:r>
+    </w:p>
+    <w:p>
+      <w:pPr>
+        <w:rPr>
+          <w:lang w:val="en-US"/>
+        </w:rPr>
+      </w:pPr>
+      <w:r>
+        <w:rPr>
+          <w:lang w:val="en-US"/>
+        </w:rPr>
+        <w:t>The Facebook project Diem has been officially cancelled, but the GitHub repository still shows activity</w:t>
+      </w:r>
+      <w:r>
+        <w:rPr>
+          <w:lang w:val="en-US"/>
+        </w:rPr>
+        <w:t xml:space="preserve"> (</w:t>
+      </w:r>
+      <w:hyperlink r:id="rId5" w:history="1">
+        <w:r>
+          <w:rPr>
+            <w:rStyle w:val="Hyperlink"/>
+            <w:lang w:val="en-US"/>
+          </w:rPr>
+          <w:t>https://github.com/diem/diem</w:t>
+        </w:r>
+      </w:hyperlink>
+      <w:r>
+        <w:rPr>
+          <w:lang w:val="en-US"/>
+        </w:rPr>
+        <w:t xml:space="preserve">). </w:t>
+      </w:r>
+    </w:p>
+    <w:p>
+      <w:pPr>
+        <w:rPr>
+          <w:lang w:val="en-US"/>
+        </w:rPr>
+      </w:pPr>
+    </w:p>
+    <w:p>
+      <w:pPr>
+        <w:rPr>
+          <w:lang w:val="en-US"/>
+        </w:rPr>
+      </w:pPr>
+    </w:p>
+    <w:p>
+      <w:pPr>
+        <w:rPr>
+          <w:color w:val="FF0000"/>
+          <w:lang w:val="en-US"/>
+        </w:rPr>
+      </w:pPr>
+      <w:r>
+        <w:rPr>
+          <w:color w:val="FF0000"/>
+          <w:lang w:val="en-US"/>
+        </w:rPr>
+        <w:lastRenderedPageBreak/>
+        <w:t xml:space="preserve">XXX Maybe </w:t>
       </w:r>
       <w:proofErr w:type="spellStart"/>
       <w:r>
         <w:rPr>
-          <w:lang w:val="en-US"/>
-        </w:rPr>
-        <w:t>sth</w:t>
+          <w:color w:val="FF0000"/>
+          <w:lang w:val="en-US"/>
+        </w:rPr>
+        <w:t>nfts</w:t>
       </w:r>
       <w:proofErr w:type="spellEnd"/>
       <w:r>
         <w:rPr>
-          <w:lang w:val="en-US"/>
-        </w:rPr>
-        <w:t>)</w:t>
-      </w:r>
-    </w:p>
-    <w:p>
-      <w:pPr>
-        <w:rPr>
-          <w:lang w:val="en-US"/>
-        </w:rPr>
-      </w:pPr>
-      <w:r>
-        <w:rPr>
-          <w:lang w:val="en-US"/>
-        </w:rPr>
-        <w:t>Milieu going to shite</w:t>
-      </w:r>
-    </w:p>
-    <w:p>
-      <w:pPr>
-        <w:rPr>
-          <w:lang w:val="en-US"/>
-        </w:rPr>
-      </w:pPr>
-      <w:r>
-        <w:rPr>
-          <w:lang w:val="en-US"/>
-        </w:rPr>
-        <w:t>Electricity shite</w:t>
-      </w:r>
+          <w:color w:val="FF0000"/>
+          <w:lang w:val="en-US"/>
+        </w:rPr>
+        <w:t>/</w:t>
+      </w:r>
+    </w:p>
+    <w:p>
+      <w:pPr>
+        <w:rPr>
+          <w:color w:val="FF0000"/>
+          <w:lang w:val="en-US"/>
+        </w:rPr>
+      </w:pPr>
+    </w:p>
+    <w:p>
+      <w:pPr>
+        <w:rPr>
+          <w:color w:val="FF0000"/>
+          <w:lang w:val="en-US"/>
+        </w:rPr>
+      </w:pPr>
+      <w:r>
+        <w:rPr>
+          <w:color w:val="FF0000"/>
+          <w:lang w:val="en-US"/>
+        </w:rPr>
+        <w:t>XXX</w:t>
+      </w:r>
+      <w:r>
+        <w:rPr>
+          <w:color w:val="FF0000"/>
+          <w:lang w:val="en-US"/>
+        </w:rPr>
+        <w:t xml:space="preserve"> NEW CHAPT</w:t>
+      </w:r>
+    </w:p>
+    <w:p>
+      <w:pPr>
+        <w:rPr>
+          <w:color w:val="FF0000"/>
+          <w:lang w:val="en-US"/>
+        </w:rPr>
+      </w:pPr>
+      <w:r>
+        <w:rPr>
+          <w:color w:val="FF0000"/>
+          <w:lang w:val="en-US"/>
+        </w:rPr>
+        <w:t>Write about the ecosystem shite and co2 bad environment</w:t>
+      </w:r>
+    </w:p>
+    <w:p>
+      <w:pPr>
+        <w:rPr>
+          <w:lang w:val="en-US"/>
+        </w:rPr>
+      </w:pPr>
+      <w:r>
+        <w:rPr>
+          <w:lang w:val="en-US"/>
+        </w:rPr>
+        <w:t>History</w:t>
+      </w:r>
+    </w:p>
+    <w:p>
+      <w:pPr>
+        <w:rPr>
+          <w:lang w:val="en-US"/>
+        </w:rPr>
+      </w:pPr>
+    </w:p>
+    <w:p>
+      <w:pPr>
+        <w:rPr>
+          <w:lang w:val="en-US"/>
+        </w:rPr>
+      </w:pPr>
+    </w:p>
+    <w:p>
+      <w:pPr>
+        <w:rPr>
+          <w:lang w:val="en-US"/>
+        </w:rPr>
+      </w:pPr>
+    </w:p>
+    <w:p>
+      <w:pPr>
+        <w:rPr>
+          <w:lang w:val="en-US"/>
+        </w:rPr>
+      </w:pPr>
+    </w:p>
+    <w:p>
+      <w:pPr>
+        <w:rPr>
+          <w:lang w:val="en-US"/>
+        </w:rPr>
+      </w:pPr>
+    </w:p>
+    <w:p>
+      <w:pPr>
+        <w:rPr>
+          <w:lang w:val="en-US"/>
+        </w:rPr>
+      </w:pPr>
+    </w:p>
+    <w:p>
+      <w:pPr>
+        <w:rPr>
+          <w:lang w:val="en-US"/>
+        </w:rPr>
+      </w:pPr>
+    </w:p>
+    <w:p>
+      <w:pPr>
+        <w:rPr>
+          <w:lang w:val="en-US"/>
+        </w:rPr>
+      </w:pPr>
+    </w:p>
+    <w:p>
+      <w:pPr>
+        <w:rPr>
+          <w:lang w:val="en-US"/>
+        </w:rPr>
+      </w:pPr>
+    </w:p>
+    <w:p>
+      <w:pPr>
+        <w:rPr>
+          <w:lang w:val="en-US"/>
+        </w:rPr>
+      </w:pPr>
+    </w:p>
+    <w:p>
+      <w:pPr>
+        <w:rPr>
+          <w:lang w:val="en-US"/>
+        </w:rPr>
+      </w:pPr>
+    </w:p>
+    <w:p>
+      <w:pPr>
+        <w:rPr>
+          <w:lang w:val="en-US"/>
+        </w:rPr>
+      </w:pPr>
+    </w:p>
+    <w:p>
+      <w:pPr>
+        <w:rPr>
+          <w:lang w:val="en-US"/>
+        </w:rPr>
+      </w:pPr>
+    </w:p>
+    <w:p>
+      <w:pPr>
+        <w:rPr>
+          <w:lang w:val="en-US"/>
+        </w:rPr>
+      </w:pPr>
+    </w:p>
+    <w:p>
+      <w:pPr>
+        <w:rPr>
+          <w:lang w:val="en-US"/>
+        </w:rPr>
+      </w:pPr>
+    </w:p>
+    <w:p>
+      <w:pPr>
+        <w:rPr>
+          <w:lang w:val="en-US"/>
+        </w:rPr>
+      </w:pPr>
+    </w:p>
+    <w:p>
+      <w:pPr>
+        <w:rPr>
+          <w:lang w:val="en-US"/>
+        </w:rPr>
+      </w:pPr>
+    </w:p>
+    <w:p>
+      <w:pPr>
+        <w:rPr>
+          <w:lang w:val="en-US"/>
+        </w:rPr>
+      </w:pPr>
     </w:p>
     <w:p>
       <w:pPr>
@@ -270,15 +777,230 @@
     <w:p>
       <w:pPr>
         <w:rPr>
-          <w:lang w:val="en-US"/>
-        </w:rPr>
-      </w:pPr>
-      <w:r>
-        <w:rPr>
-          <w:lang w:val="en-US"/>
-        </w:rPr>
-        <w:t>conclusion</w:t>
-      </w:r>
+          <w:color w:val="FF0000"/>
+          <w:lang w:val="en-US"/>
+        </w:rPr>
+      </w:pPr>
+      <w:r>
+        <w:rPr>
+          <w:lang w:val="en-US"/>
+        </w:rPr>
+        <w:t>C</w:t>
+      </w:r>
+      <w:r>
+        <w:rPr>
+          <w:lang w:val="en-US"/>
+        </w:rPr>
+        <w:t>onclusion</w:t>
+      </w:r>
+      <w:r>
+        <w:rPr>
+          <w:lang w:val="en-US"/>
+        </w:rPr>
+        <w:t xml:space="preserve"> X</w:t>
+      </w:r>
+      <w:r>
+        <w:rPr>
+          <w:color w:val="FF0000"/>
+          <w:lang w:val="en-US"/>
+        </w:rPr>
+        <w:t>XX</w:t>
+      </w:r>
+      <w:r>
+        <w:rPr>
+          <w:color w:val="FF0000"/>
+          <w:lang w:val="en-US"/>
+        </w:rPr>
+        <w:t xml:space="preserve"> Conclusion</w:t>
+      </w:r>
+    </w:p>
+    <w:p>
+      <w:pPr>
+        <w:rPr>
+          <w:color w:val="FF0000"/>
+          <w:lang w:val="en-US"/>
+        </w:rPr>
+      </w:pPr>
+      <w:r>
+        <w:rPr>
+          <w:color w:val="FF0000"/>
+          <w:lang w:val="en-US"/>
+        </w:rPr>
+        <w:t>X</w:t>
+      </w:r>
+    </w:p>
+    <w:p>
+      <w:pPr>
+        <w:rPr>
+          <w:color w:val="FF0000"/>
+          <w:lang w:val="en-US"/>
+        </w:rPr>
+      </w:pPr>
+      <w:r>
+        <w:rPr>
+          <w:color w:val="FF0000"/>
+          <w:lang w:val="en-US"/>
+        </w:rPr>
+        <w:t>X</w:t>
+      </w:r>
+    </w:p>
+    <w:p>
+      <w:pPr>
+        <w:rPr>
+          <w:color w:val="FF0000"/>
+          <w:lang w:val="en-US"/>
+        </w:rPr>
+      </w:pPr>
+      <w:r>
+        <w:rPr>
+          <w:color w:val="FF0000"/>
+          <w:lang w:val="en-US"/>
+        </w:rPr>
+        <w:t>X</w:t>
+      </w:r>
+    </w:p>
+    <w:p>
+      <w:pPr>
+        <w:rPr>
+          <w:lang w:val="en-US"/>
+        </w:rPr>
+      </w:pPr>
+      <w:r>
+        <w:rPr>
+          <w:color w:val="FF0000"/>
+          <w:lang w:val="en-US"/>
+        </w:rPr>
+        <w:t>X</w:t>
+      </w:r>
+    </w:p>
+    <w:p>
+      <w:pPr>
+        <w:rPr>
+          <w:lang w:val="en-US"/>
+        </w:rPr>
+      </w:pPr>
+    </w:p>
+    <w:p>
+      <w:pPr>
+        <w:rPr>
+          <w:lang w:val="en-US"/>
+        </w:rPr>
+      </w:pPr>
+    </w:p>
+    <w:p>
+      <w:pPr>
+        <w:rPr>
+          <w:lang w:val="en-US"/>
+        </w:rPr>
+      </w:pPr>
+      <w:r>
+        <w:rPr>
+          <w:lang w:val="en-US"/>
+        </w:rPr>
+        <w:t xml:space="preserve">Sherman, A. T. (2018, 15 </w:t>
+      </w:r>
+      <w:proofErr w:type="spellStart"/>
+      <w:r>
+        <w:rPr>
+          <w:lang w:val="en-US"/>
+        </w:rPr>
+        <w:t>oktober</w:t>
+      </w:r>
+      <w:proofErr w:type="spellEnd"/>
+      <w:r>
+        <w:rPr>
+          <w:lang w:val="en-US"/>
+        </w:rPr>
+        <w:t xml:space="preserve">). On the Origins and Variations of Blockchain Technologies. arXiv.org. </w:t>
+      </w:r>
+      <w:hyperlink r:id="rId6" w:history="1">
+        <w:r>
+          <w:rPr>
+            <w:rStyle w:val="Hyperlink"/>
+            <w:lang w:val="en-US"/>
+          </w:rPr>
+          <w:t>https://arxiv.org/abs/1810.06130</w:t>
+        </w:r>
+      </w:hyperlink>
+    </w:p>
+    <w:p>
+      <w:pPr>
+        <w:rPr>
+          <w:lang w:val="en-US"/>
+        </w:rPr>
+      </w:pPr>
+      <w:r>
+        <w:rPr>
+          <w:lang w:val="en-US"/>
+        </w:rPr>
+        <w:t xml:space="preserve">Sheldon, R. (2021, 9 </w:t>
+      </w:r>
+      <w:proofErr w:type="spellStart"/>
+      <w:r>
+        <w:rPr>
+          <w:lang w:val="en-US"/>
+        </w:rPr>
+        <w:t>augustus</w:t>
+      </w:r>
+      <w:proofErr w:type="spellEnd"/>
+      <w:r>
+        <w:rPr>
+          <w:lang w:val="en-US"/>
+        </w:rPr>
+        <w:t xml:space="preserve">). A timeline and history of blockchain technology. WhatIs.com. </w:t>
+      </w:r>
+      <w:hyperlink r:id="rId7" w:history="1">
+        <w:r>
+          <w:rPr>
+            <w:rStyle w:val="Hyperlink"/>
+            <w:lang w:val="en-US"/>
+          </w:rPr>
+          <w:t>https://www.techtarget.com/whatis/feature/A-timeline-and-history-of-blockchain-technology</w:t>
+        </w:r>
+      </w:hyperlink>
+    </w:p>
+    <w:p>
+      <w:pPr>
+        <w:rPr>
+          <w:lang w:val="en-US"/>
+        </w:rPr>
+      </w:pPr>
+      <w:r>
+        <w:rPr>
+          <w:lang w:val="en-US"/>
+        </w:rPr>
+        <w:t xml:space="preserve">Levy, A. (2022, 20 </w:t>
+      </w:r>
+      <w:proofErr w:type="spellStart"/>
+      <w:r>
+        <w:rPr>
+          <w:lang w:val="en-US"/>
+        </w:rPr>
+        <w:t>september</w:t>
+      </w:r>
+      <w:proofErr w:type="spellEnd"/>
+      <w:r>
+        <w:rPr>
+          <w:lang w:val="en-US"/>
+        </w:rPr>
+        <w:t xml:space="preserve">). Why Should You Use Crypto? The Motley Fool. </w:t>
+      </w:r>
+      <w:hyperlink r:id="rId8" w:history="1">
+        <w:r>
+          <w:rPr>
+            <w:rStyle w:val="Hyperlink"/>
+            <w:lang w:val="en-US"/>
+          </w:rPr>
+          <w:t>https://www.fool.com/investing/stock-market/market-sectors/financials/cryptocurrency-stocks/benefits-of-cryptocurrency/</w:t>
+        </w:r>
+      </w:hyperlink>
+    </w:p>
+    <w:p>
+      <w:pPr>
+        <w:rPr>
+          <w:lang w:val="en-US"/>
+        </w:rPr>
+      </w:pPr>
     </w:p>
     <w:sectPr>
       <w:pgSz w:w="11906" w:h="16838"/>
@@ -418,7 +1140,7 @@
         <w:rFonts w:asciiTheme="minorHAnsi" w:eastAsiaTheme="minorHAnsi" w:hAnsiTheme="minorHAnsi" w:cstheme="minorBidi"/>
         <w:sz w:val="22"/>
         <w:szCs w:val="22"/>
-        <w:lang w:eastAsia="en-US" w:bidi="ar-SA"/>
+        <w:lang w:val="en-NL" w:eastAsia="en-US" w:bidi="ar-SA"/>
       </w:rPr>
     </w:rPrDefault>
     <w:pPrDefault>
@@ -946,6 +1668,97 @@
       <w:spacing w:val="15"/>
     </w:rPr>
   </w:style>
+  <w:style w:type="character" w:styleId="Hyperlink">
+    <w:name w:val="Hyperlink"/>
+    <w:basedOn w:val="DefaultParagraphFont"/>
+    <w:uiPriority w:val="99"/>
+    <w:unhideWhenUsed/>
+    <w:rsid w:val="00422206"/>
+    <w:rPr>
+      <w:color w:val="0563C1" w:themeColor="hyperlink"/>
+      <w:u w:val="single"/>
+    </w:rPr>
+  </w:style>
+  <w:style w:type="character" w:styleId="UnresolvedMention">
+    <w:name w:val="Unresolved Mention"/>
+    <w:basedOn w:val="DefaultParagraphFont"/>
+    <w:uiPriority w:val="99"/>
+    <w:semiHidden/>
+    <w:unhideWhenUsed/>
+    <w:rsid w:val="00422206"/>
+    <w:rPr>
+      <w:color w:val="605E5C"/>
+      <w:shd w:val="clear" w:color="auto" w:fill="E1DFDD"/>
+    </w:rPr>
+  </w:style>
+  <w:style w:type="character" w:styleId="CommentReference">
+    <w:name w:val="annotation reference"/>
+    <w:basedOn w:val="DefaultParagraphFont"/>
+    <w:uiPriority w:val="99"/>
+    <w:semiHidden/>
+    <w:unhideWhenUsed/>
+    <w:rsid w:val="00776227"/>
+    <w:rPr>
+      <w:sz w:val="16"/>
+      <w:szCs w:val="16"/>
+    </w:rPr>
+  </w:style>
+  <w:style w:type="paragraph" w:styleId="CommentText">
+    <w:name w:val="annotation text"/>
+    <w:basedOn w:val="Normal"/>
+    <w:link w:val="CommentTextChar"/>
+    <w:uiPriority w:val="99"/>
+    <w:semiHidden/>
+    <w:unhideWhenUsed/>
+    <w:rsid w:val="00776227"/>
+    <w:pPr>
+      <w:spacing w:line="240" w:lineRule="auto"/>
+    </w:pPr>
+    <w:rPr>
+      <w:sz w:val="20"/>
+      <w:szCs w:val="20"/>
+    </w:rPr>
+  </w:style>
+  <w:style w:type="character" w:customStyle="1" w:styleId="CommentTextChar">
+    <w:name w:val="Comment Text Char"/>
+    <w:basedOn w:val="DefaultParagraphFont"/>
+    <w:link w:val="CommentText"/>
+    <w:uiPriority w:val="99"/>
+    <w:semiHidden/>
+    <w:rsid w:val="00776227"/>
+    <w:rPr>
+      <w:sz w:val="20"/>
+      <w:szCs w:val="20"/>
+    </w:rPr>
+  </w:style>
+  <w:style w:type="paragraph" w:styleId="CommentSubject">
+    <w:name w:val="annotation subject"/>
+    <w:basedOn w:val="CommentText"/>
+    <w:next w:val="CommentText"/>
+    <w:link w:val="CommentSubjectChar"/>
+    <w:uiPriority w:val="99"/>
+    <w:semiHidden/>
+    <w:unhideWhenUsed/>
+    <w:rsid w:val="00776227"/>
+    <w:rPr>
+      <w:b/>
+      <w:bCs/>
+    </w:rPr>
+  </w:style>
+  <w:style w:type="character" w:customStyle="1" w:styleId="CommentSubjectChar">
+    <w:name w:val="Comment Subject Char"/>
+    <w:basedOn w:val="CommentTextChar"/>
+    <w:link w:val="CommentSubject"/>
+    <w:uiPriority w:val="99"/>
+    <w:semiHidden/>
+    <w:rsid w:val="00776227"/>
+    <w:rPr>
+      <w:b/>
+      <w:bCs/>
+      <w:sz w:val="20"/>
+      <w:szCs w:val="20"/>
+    </w:rPr>
+  </w:style>
 </w:styles>
 </file>
 
